--- a/src/Ex2/SUBMISSION_FILE.docx
+++ b/src/Ex2/SUBMISSION_FILE.docx
@@ -832,6 +832,248 @@
         </w:rPr>
         <w:t>5.</w:t>
       </w:r>
+    </w:p>
+    <w:p>
+      <w:pPr>
+        <w:bidi/>
+        <w:jc w:val="both"/>
+        <w:rPr>
+          <w:rFonts w:hint="cs"/>
+          <w:rtl/>
+        </w:rPr>
+      </w:pPr>
+      <w:r>
+        <w:rPr>
+          <w:rFonts w:hint="cs"/>
+          <w:rtl/>
+        </w:rPr>
+        <w:t>השתמשתנו ב</w:t>
+      </w:r>
+      <w:r>
+        <w:t>ransac</w:t>
+      </w:r>
+      <w:r>
+        <w:rPr>
+          <w:rFonts w:hint="cs"/>
+          <w:rtl/>
+        </w:rPr>
+        <w:t xml:space="preserve"> כמו שניתן לראות בקובץ </w:t>
+      </w:r>
+      <w:r>
+        <w:t>RANSAC_Wrapper_run_file</w:t>
+      </w:r>
+    </w:p>
+    <w:p>
+      <w:pPr>
+        <w:bidi/>
+        <w:jc w:val="both"/>
+        <w:rPr>
+          <w:rFonts w:hint="cs"/>
+          <w:rtl/>
+        </w:rPr>
+      </w:pPr>
+      <w:r>
+        <w:rPr>
+          <w:rFonts w:hint="cs"/>
+          <w:rtl/>
+        </w:rPr>
+        <w:t>בחרנו בפונקציית מרחק "סטנדרטית" שמחשבת את המרחק בכל נקודה ונקודה בין ה</w:t>
+      </w:r>
+      <w:r>
+        <w:t>match</w:t>
+      </w:r>
+      <w:r>
+        <w:rPr>
+          <w:rFonts w:hint="cs"/>
+          <w:rtl/>
+        </w:rPr>
+        <w:t xml:space="preserve">ים לאחר הפעלת </w:t>
+      </w:r>
+      <w:r>
+        <w:t xml:space="preserve">M </w:t>
+      </w:r>
+      <w:r>
+        <w:rPr>
+          <w:rFonts w:hint="cs"/>
+          <w:rtl/>
+        </w:rPr>
+        <w:t>על הנקודות, וספירת ה</w:t>
+      </w:r>
+      <w:r>
+        <w:t>inliers</w:t>
+      </w:r>
+      <w:r>
+        <w:rPr>
+          <w:rFonts w:hint="cs"/>
+          <w:rtl/>
+        </w:rPr>
+        <w:t>.</w:t>
+      </w:r>
+    </w:p>
+    <w:p>
+      <w:pPr>
+        <w:bidi/>
+        <w:jc w:val="both"/>
+        <w:rPr>
+          <w:rFonts w:hint="cs"/>
+          <w:rtl/>
+        </w:rPr>
+      </w:pPr>
+      <w:r>
+        <w:rPr>
+          <w:rFonts w:hint="cs"/>
+          <w:rtl/>
+        </w:rPr>
+        <w:t>בעבור פונקציית ההתאמה לקחנו פונקציה זהה למעשה לפונקציה של ה</w:t>
+      </w:r>
+      <w:r>
+        <w:t>DLT</w:t>
+      </w:r>
+      <w:r>
+        <w:rPr>
+          <w:rFonts w:hint="cs"/>
+          <w:rtl/>
+        </w:rPr>
+        <w:t xml:space="preserve"> שהשתמשנו בה בסעיף 3, למעט שינוי קטן בדרך קבלת הפרמטרים.</w:t>
+      </w:r>
+    </w:p>
+    <w:p>
+      <w:pPr>
+        <w:bidi/>
+        <w:jc w:val="both"/>
+        <w:rPr>
+          <w:rFonts w:hint="cs"/>
+          <w:rtl/>
+        </w:rPr>
+      </w:pPr>
+      <w:r>
+        <w:rPr>
+          <w:rFonts w:hint="cs"/>
+          <w:rtl/>
+        </w:rPr>
+        <w:t xml:space="preserve">בעבור הפונקציה הבודקת האם המקרה מנוון השתמשנו בפונקציה שבודקת האם כל שלשה מארבע נקודות היא </w:t>
+      </w:r>
+      <w:r>
+        <w:t>collinear</w:t>
+      </w:r>
+      <w:r>
+        <w:rPr>
+          <w:rFonts w:hint="cs"/>
+          <w:rtl/>
+        </w:rPr>
+        <w:t>, ומספקות מקרה מנוון.</w:t>
+      </w:r>
+    </w:p>
+    <w:p>
+      <w:pPr>
+        <w:bidi/>
+        <w:jc w:val="both"/>
+        <w:rPr>
+          <w:rFonts w:hint="cs"/>
+          <w:rtl/>
+        </w:rPr>
+      </w:pPr>
+      <w:r>
+        <w:rPr>
+          <w:rFonts w:hint="cs"/>
+          <w:rtl/>
+        </w:rPr>
+        <w:t>ל-</w:t>
+      </w:r>
+      <w:r>
+        <w:t>t</w:t>
+      </w:r>
+      <w:r>
+        <w:rPr>
+          <w:rFonts w:hint="cs"/>
+          <w:rtl/>
+        </w:rPr>
+        <w:t xml:space="preserve"> לקחנו ערך של כ</w:t>
+      </w:r>
+      <w:r>
+        <w:t>0.001</w:t>
+      </w:r>
+      <w:r>
+        <w:rPr>
+          <w:rFonts w:hint="cs"/>
+          <w:rtl/>
+        </w:rPr>
+        <w:t xml:space="preserve"> שכן הוא אחרי נירמול לשורש 2.</w:t>
+      </w:r>
+    </w:p>
+    <w:p>
+      <w:pPr>
+        <w:bidi/>
+        <w:jc w:val="both"/>
+        <w:rPr>
+          <w:rFonts w:hint="cs"/>
+          <w:rtl/>
+        </w:rPr>
+      </w:pPr>
+      <w:r>
+        <w:rPr>
+          <w:rFonts w:hint="cs"/>
+          <w:rtl/>
+        </w:rPr>
+        <w:t xml:space="preserve">את </w:t>
+      </w:r>
+      <w:r>
+        <w:t>S</w:t>
+      </w:r>
+      <w:r>
+        <w:rPr>
+          <w:rFonts w:hint="cs"/>
+          <w:rtl/>
+        </w:rPr>
+        <w:t xml:space="preserve"> לקחנו להיות 4, מספר הנקודות המינימלי שצריך על מנת לחשב הומוגרפיה.</w:t>
+      </w:r>
+    </w:p>
+    <w:p>
+      <w:pPr>
+        <w:bidi/>
+        <w:jc w:val="both"/>
+        <w:rPr>
+          <w:rFonts w:hint="cs"/>
+          <w:rtl/>
+        </w:rPr>
+      </w:pPr>
+    </w:p>
+    <w:p>
+      <w:pPr>
+        <w:bidi/>
+        <w:jc w:val="both"/>
+        <w:rPr>
+          <w:rFonts w:hint="cs"/>
+          <w:rtl/>
+        </w:rPr>
+      </w:pPr>
+      <w:r>
+        <w:rPr>
+          <w:rFonts w:hint="cs"/>
+          <w:rtl/>
+        </w:rPr>
+        <w:t xml:space="preserve">בכל השאלות המשכנו להשתמש בתמונות של </w:t>
+      </w:r>
+      <w:r>
+        <w:t>lena</w:t>
+      </w:r>
+      <w:r>
+        <w:rPr>
+          <w:rFonts w:hint="cs"/>
+          <w:rtl/>
+        </w:rPr>
+        <w:t xml:space="preserve"> מהסעיפים הקודמים.</w:t>
+      </w:r>
+    </w:p>
+    <w:p>
+      <w:pPr>
+        <w:bidi/>
+        <w:jc w:val="both"/>
+        <w:rPr>
+          <w:rFonts w:hint="cs"/>
+          <w:rtl/>
+        </w:rPr>
+      </w:pPr>
       <w:bookmarkStart w:id="0" w:name="_GoBack"/>
       <w:bookmarkEnd w:id="0"/>
     </w:p>
@@ -840,6 +1082,7 @@
         <w:bidi/>
         <w:jc w:val="both"/>
         <w:rPr>
+          <w:rFonts w:hint="cs"/>
           <w:rtl/>
         </w:rPr>
       </w:pPr>
@@ -867,6 +1110,7 @@
         <w:rPr>
           <w:noProof/>
         </w:rPr>
+        <w:lastRenderedPageBreak/>
         <w:drawing>
           <wp:inline distT="0" distB="0" distL="0" distR="0">
             <wp:extent cx="3244850" cy="3244850"/>
@@ -1028,7 +1272,6 @@
           <w:noProof/>
           <w:rtl/>
         </w:rPr>
-        <w:lastRenderedPageBreak/>
         <w:drawing>
           <wp:inline distT="0" distB="0" distL="0" distR="0" wp14:anchorId="119097F6" wp14:editId="7322785A">
             <wp:extent cx="2694450" cy="2705100"/>
@@ -1306,7 +1549,7 @@
         <w:noProof/>
         <w:color w:val="5B9BD5" w:themeColor="accent1"/>
       </w:rPr>
-      <w:t>3</w:t>
+      <w:t>4</w:t>
     </w:r>
     <w:r>
       <w:rPr>
@@ -3223,7 +3466,7 @@
 </file>
 
 <file path=customXml/itemProps1.xml><?xml version="1.0" encoding="utf-8"?>
-<ds:datastoreItem xmlns:ds="http://schemas.openxmlformats.org/officeDocument/2006/customXml" ds:itemID="{A8936A2D-25AD-4B3D-B648-A17C96A38FA4}">
+<ds:datastoreItem xmlns:ds="http://schemas.openxmlformats.org/officeDocument/2006/customXml" ds:itemID="{57005AAF-75FB-426B-96C3-74FD35B33BA2}">
   <ds:schemaRefs>
     <ds:schemaRef ds:uri="http://schemas.openxmlformats.org/officeDocument/2006/bibliography"/>
   </ds:schemaRefs>

--- a/src/Ex2/SUBMISSION_FILE.docx
+++ b/src/Ex2/SUBMISSION_FILE.docx
@@ -94,8 +94,26 @@
         <w:ind w:left="360"/>
         <w:jc w:val="both"/>
       </w:pPr>
-      <w:r>
-        <w:t>Im = imread(image1_file, 'bmp');</w:t>
+      <w:proofErr w:type="spellStart"/>
+      <w:r>
+        <w:t>Im</w:t>
+      </w:r>
+      <w:proofErr w:type="spellEnd"/>
+      <w:r>
+        <w:t xml:space="preserve"> = </w:t>
+      </w:r>
+      <w:proofErr w:type="spellStart"/>
+      <w:proofErr w:type="gramStart"/>
+      <w:r>
+        <w:t>imread</w:t>
+      </w:r>
+      <w:proofErr w:type="spellEnd"/>
+      <w:r>
+        <w:t>(</w:t>
+      </w:r>
+      <w:proofErr w:type="gramEnd"/>
+      <w:r>
+        <w:t>image1_file, 'bmp');</w:t>
       </w:r>
     </w:p>
     <w:p>
@@ -292,12 +310,21 @@
           <w:rtl/>
         </w:rPr>
       </w:pPr>
-      <w:r>
-        <w:rPr>
-          <w:rFonts w:hint="cs"/>
-          <w:rtl/>
-        </w:rPr>
-        <w:t xml:space="preserve">הטרנפורמציה כמו בדוגמא בשאלה: </w:t>
+      <w:proofErr w:type="spellStart"/>
+      <w:r>
+        <w:rPr>
+          <w:rFonts w:hint="cs"/>
+          <w:rtl/>
+        </w:rPr>
+        <w:t>הטרנפורמציה</w:t>
+      </w:r>
+      <w:proofErr w:type="spellEnd"/>
+      <w:r>
+        <w:rPr>
+          <w:rFonts w:hint="cs"/>
+          <w:rtl/>
+        </w:rPr>
+        <w:t xml:space="preserve"> כמו בדוגמא בשאלה: </w:t>
       </w:r>
       <w:r>
         <w:t>H=[1 .2 0; .1 1 0; 0.5 0.2 1]</w:t>
@@ -335,8 +362,23 @@
           <w:rtl/>
         </w:rPr>
       </w:pPr>
-      <w:r>
-        <w:t>imwrite(new_im, image2_file, 'bmp')</w:t>
+      <w:proofErr w:type="spellStart"/>
+      <w:proofErr w:type="gramStart"/>
+      <w:r>
+        <w:t>imwrite</w:t>
+      </w:r>
+      <w:proofErr w:type="spellEnd"/>
+      <w:r>
+        <w:t>(</w:t>
+      </w:r>
+      <w:proofErr w:type="spellStart"/>
+      <w:proofErr w:type="gramEnd"/>
+      <w:r>
+        <w:t>new_im</w:t>
+      </w:r>
+      <w:proofErr w:type="spellEnd"/>
+      <w:r>
+        <w:t>, image2_file, 'bmp')</w:t>
       </w:r>
     </w:p>
     <w:p>
@@ -489,8 +531,13 @@
         </w:rPr>
         <w:t xml:space="preserve"> עבור </w:t>
       </w:r>
-      <w:r>
-        <w:t>dist_ratio = 0.6</w:t>
+      <w:proofErr w:type="spellStart"/>
+      <w:r>
+        <w:t>dist_ratio</w:t>
+      </w:r>
+      <w:proofErr w:type="spellEnd"/>
+      <w:r>
+        <w:t xml:space="preserve"> = 0.6</w:t>
       </w:r>
       <w:r>
         <w:rPr>
@@ -560,7 +607,15 @@
         <w:spacing w:after="0"/>
       </w:pPr>
       <w:r>
-        <w:t>301.99,176.64 -&gt; 281.32,188.21</w:t>
+        <w:t>301.99</w:t>
+      </w:r>
+      <w:proofErr w:type="gramStart"/>
+      <w:r>
+        <w:t>,176.64</w:t>
+      </w:r>
+      <w:proofErr w:type="gramEnd"/>
+      <w:r>
+        <w:t xml:space="preserve"> -&gt; 281.32,188.21</w:t>
       </w:r>
     </w:p>
     <w:p>
@@ -568,7 +623,15 @@
         <w:spacing w:after="0"/>
       </w:pPr>
       <w:r>
-        <w:t>312.84,169.51 -&gt; 289.15,182.43</w:t>
+        <w:t>312.84</w:t>
+      </w:r>
+      <w:proofErr w:type="gramStart"/>
+      <w:r>
+        <w:t>,169.51</w:t>
+      </w:r>
+      <w:proofErr w:type="gramEnd"/>
+      <w:r>
+        <w:t xml:space="preserve"> -&gt; 289.15,182.43</w:t>
       </w:r>
     </w:p>
     <w:p>
@@ -576,7 +639,15 @@
         <w:spacing w:after="0"/>
       </w:pPr>
       <w:r>
-        <w:t>344.25,147.51 -&gt; 310.88,165.83</w:t>
+        <w:t>344.25</w:t>
+      </w:r>
+      <w:proofErr w:type="gramStart"/>
+      <w:r>
+        <w:t>,147.51</w:t>
+      </w:r>
+      <w:proofErr w:type="gramEnd"/>
+      <w:r>
+        <w:t xml:space="preserve"> -&gt; 310.88,165.83</w:t>
       </w:r>
     </w:p>
     <w:p>
@@ -584,7 +655,15 @@
         <w:spacing w:after="0"/>
       </w:pPr>
       <w:r>
-        <w:t>212.66,183.18 -&gt; 207.99,185.82</w:t>
+        <w:t>212.66</w:t>
+      </w:r>
+      <w:proofErr w:type="gramStart"/>
+      <w:r>
+        <w:t>,183.18</w:t>
+      </w:r>
+      <w:proofErr w:type="gramEnd"/>
+      <w:r>
+        <w:t xml:space="preserve"> -&gt; 207.99,185.82</w:t>
       </w:r>
     </w:p>
     <w:p>
@@ -592,7 +671,15 @@
         <w:spacing w:after="0"/>
       </w:pPr>
       <w:r>
-        <w:t>283.72,188.27 -&gt; 268.99,199.07</w:t>
+        <w:t>283.72</w:t>
+      </w:r>
+      <w:proofErr w:type="gramStart"/>
+      <w:r>
+        <w:t>,188.27</w:t>
+      </w:r>
+      <w:proofErr w:type="gramEnd"/>
+      <w:r>
+        <w:t xml:space="preserve"> -&gt; 268.99,199.07</w:t>
       </w:r>
     </w:p>
     <w:p>
@@ -600,7 +687,15 @@
         <w:spacing w:after="0"/>
       </w:pPr>
       <w:r>
-        <w:t>269.07,336.67 -&gt; 281.05,330.30</w:t>
+        <w:t>269.07</w:t>
+      </w:r>
+      <w:proofErr w:type="gramStart"/>
+      <w:r>
+        <w:t>,336.67</w:t>
+      </w:r>
+      <w:proofErr w:type="gramEnd"/>
+      <w:r>
+        <w:t xml:space="preserve"> -&gt; 281.05,330.30</w:t>
       </w:r>
     </w:p>
     <w:p>
@@ -608,7 +703,15 @@
         <w:spacing w:after="0"/>
       </w:pPr>
       <w:r>
-        <w:t>277.98,273.30 -&gt; 277.23,273.76</w:t>
+        <w:t>277.98</w:t>
+      </w:r>
+      <w:proofErr w:type="gramStart"/>
+      <w:r>
+        <w:t>,273.30</w:t>
+      </w:r>
+      <w:proofErr w:type="gramEnd"/>
+      <w:r>
+        <w:t xml:space="preserve"> -&gt; 277.23,273.76</w:t>
       </w:r>
     </w:p>
     <w:p>
@@ -616,7 +719,15 @@
         <w:spacing w:after="0"/>
       </w:pPr>
       <w:r>
-        <w:t>323.45,163.59 -&gt; 296.82,178.18</w:t>
+        <w:t>323.45</w:t>
+      </w:r>
+      <w:proofErr w:type="gramStart"/>
+      <w:r>
+        <w:t>,163.59</w:t>
+      </w:r>
+      <w:proofErr w:type="gramEnd"/>
+      <w:r>
+        <w:t xml:space="preserve"> -&gt; 296.82,178.18</w:t>
       </w:r>
     </w:p>
     <w:p>
@@ -624,7 +735,15 @@
         <w:spacing w:after="0"/>
       </w:pPr>
       <w:r>
-        <w:t>217.52,184.95 -&gt; 212.19,188.05</w:t>
+        <w:t>217.52</w:t>
+      </w:r>
+      <w:proofErr w:type="gramStart"/>
+      <w:r>
+        <w:t>,184.95</w:t>
+      </w:r>
+      <w:proofErr w:type="gramEnd"/>
+      <w:r>
+        <w:t xml:space="preserve"> -&gt; 212.19,188.05</w:t>
       </w:r>
     </w:p>
     <w:p>
@@ -635,7 +754,15 @@
         </w:rPr>
       </w:pPr>
       <w:r>
-        <w:t>161.80,319.63 -&gt; 188.38,304.68</w:t>
+        <w:t>161.80</w:t>
+      </w:r>
+      <w:proofErr w:type="gramStart"/>
+      <w:r>
+        <w:t>,319.63</w:t>
+      </w:r>
+      <w:proofErr w:type="gramEnd"/>
+      <w:r>
+        <w:t xml:space="preserve"> -&gt; 188.38,304.68</w:t>
       </w:r>
     </w:p>
     <w:p>
@@ -725,9 +852,11 @@
         <w:lastRenderedPageBreak/>
         <w:t xml:space="preserve">ואכן ניתן לראות בצורה איכותית כי תמונה זו שהתקבלה אכן דומה מאוד לתמונה שהתקבלה כתוצאה מהרצת </w:t>
       </w:r>
+      <w:proofErr w:type="spellStart"/>
       <w:r>
         <w:t>H_gt</w:t>
       </w:r>
+      <w:proofErr w:type="spellEnd"/>
       <w:r>
         <w:rPr>
           <w:rFonts w:hint="cs"/>
@@ -759,9 +888,11 @@
         </w:rPr>
         <w:t xml:space="preserve">-ים שעוברים </w:t>
       </w:r>
+      <w:proofErr w:type="spellStart"/>
       <w:r>
         <w:t>dist_ratio</w:t>
       </w:r>
+      <w:proofErr w:type="spellEnd"/>
       <w:r>
         <w:rPr>
           <w:rFonts w:hint="cs"/>
@@ -799,7 +930,23 @@
           <w:rFonts w:hint="cs"/>
           <w:rtl/>
         </w:rPr>
-        <w:t>מחישוב סעיף 4 על 100 נקודות רנדומיות קיבלנו כי השגיאה הממוצעת היא של כ-7 פיקסלים בערך. הנחנו שהתמונה היא בגודל 512*512.</w:t>
+        <w:t xml:space="preserve">מחישוב סעיף 4 על 100 נקודות </w:t>
+      </w:r>
+      <w:proofErr w:type="spellStart"/>
+      <w:r>
+        <w:rPr>
+          <w:rFonts w:hint="cs"/>
+          <w:rtl/>
+        </w:rPr>
+        <w:t>רנדומיות</w:t>
+      </w:r>
+      <w:proofErr w:type="spellEnd"/>
+      <w:r>
+        <w:rPr>
+          <w:rFonts w:hint="cs"/>
+          <w:rtl/>
+        </w:rPr>
+        <w:t xml:space="preserve"> קיבלנו כי השגיאה הממוצעת היא של כ-7 פיקסלים בערך. הנחנו שהתמונה היא בגודל 512*512.</w:t>
       </w:r>
     </w:p>
     <w:p>
@@ -842,16 +989,27 @@
           <w:rtl/>
         </w:rPr>
       </w:pPr>
-      <w:r>
-        <w:rPr>
-          <w:rFonts w:hint="cs"/>
-          <w:rtl/>
-        </w:rPr>
-        <w:t>השתמשתנו ב</w:t>
-      </w:r>
+      <w:proofErr w:type="spellStart"/>
+      <w:r>
+        <w:rPr>
+          <w:rFonts w:hint="cs"/>
+          <w:rtl/>
+        </w:rPr>
+        <w:t>השתמשתנו</w:t>
+      </w:r>
+      <w:proofErr w:type="spellEnd"/>
+      <w:r>
+        <w:rPr>
+          <w:rFonts w:hint="cs"/>
+          <w:rtl/>
+        </w:rPr>
+        <w:t xml:space="preserve"> ב</w:t>
+      </w:r>
+      <w:proofErr w:type="spellStart"/>
       <w:r>
         <w:t>ransac</w:t>
       </w:r>
+      <w:proofErr w:type="spellEnd"/>
       <w:r>
         <w:rPr>
           <w:rFonts w:hint="cs"/>
@@ -859,9 +1017,11 @@
         </w:rPr>
         <w:t xml:space="preserve"> כמו שניתן לראות בקובץ </w:t>
       </w:r>
+      <w:proofErr w:type="spellStart"/>
       <w:r>
         <w:t>RANSAC_Wrapper_run_file</w:t>
       </w:r>
+      <w:proofErr w:type="spellEnd"/>
     </w:p>
     <w:p>
       <w:pPr>
@@ -988,17 +1148,7 @@
           <w:rFonts w:hint="cs"/>
           <w:rtl/>
         </w:rPr>
-        <w:t xml:space="preserve"> לקחנו ערך של כ</w:t>
-      </w:r>
-      <w:r>
-        <w:t>0.001</w:t>
-      </w:r>
-      <w:r>
-        <w:rPr>
-          <w:rFonts w:hint="cs"/>
-          <w:rtl/>
-        </w:rPr>
-        <w:t xml:space="preserve"> שכן הוא אחרי נירמול לשורש 2.</w:t>
+        <w:t xml:space="preserve"> לקחנו ערך של 30.</w:t>
       </w:r>
     </w:p>
     <w:p>
@@ -1025,18 +1175,31 @@
           <w:rFonts w:hint="cs"/>
           <w:rtl/>
         </w:rPr>
-        <w:t xml:space="preserve"> לקחנו להיות 4, מספר הנקודות המינימלי שצריך על מנת לחשב הומוגרפיה.</w:t>
-      </w:r>
-    </w:p>
-    <w:p>
-      <w:pPr>
-        <w:bidi/>
-        <w:jc w:val="both"/>
-        <w:rPr>
-          <w:rFonts w:hint="cs"/>
-          <w:rtl/>
-        </w:rPr>
-      </w:pPr>
+        <w:t xml:space="preserve"> לקחנו להיות 4, מספר הנקודות המינימ</w:t>
+      </w:r>
+      <w:r>
+        <w:rPr>
+          <w:rFonts w:hint="cs"/>
+          <w:rtl/>
+        </w:rPr>
+        <w:t xml:space="preserve">לי שצריך על מנת לחשב </w:t>
+      </w:r>
+      <w:proofErr w:type="spellStart"/>
+      <w:r>
+        <w:rPr>
+          <w:rFonts w:hint="cs"/>
+          <w:rtl/>
+        </w:rPr>
+        <w:t>הומוגרפיה</w:t>
+      </w:r>
+      <w:proofErr w:type="spellEnd"/>
+      <w:r>
+        <w:rPr>
+          <w:rFonts w:hint="cs"/>
+          <w:rtl/>
+        </w:rPr>
+        <w:t>.</w:t>
+      </w:r>
     </w:p>
     <w:p>
       <w:pPr>
@@ -1054,9 +1217,11 @@
         </w:rPr>
         <w:t xml:space="preserve">בכל השאלות המשכנו להשתמש בתמונות של </w:t>
       </w:r>
+      <w:proofErr w:type="spellStart"/>
       <w:r>
         <w:t>lena</w:t>
       </w:r>
+      <w:proofErr w:type="spellEnd"/>
       <w:r>
         <w:rPr>
           <w:rFonts w:hint="cs"/>
@@ -1069,12 +1234,15 @@
       <w:pPr>
         <w:bidi/>
         <w:jc w:val="both"/>
-        <w:rPr>
-          <w:rFonts w:hint="cs"/>
-          <w:rtl/>
-        </w:rPr>
       </w:pPr>
       <w:bookmarkStart w:id="0" w:name="_GoBack"/>
+      <w:r>
+        <w:pict>
+          <v:shape id="_x0000_i1027" type="#_x0000_t75" style="width:258pt;height:258pt">
+            <v:imagedata r:id="rId13" o:title="lena4"/>
+          </v:shape>
+        </w:pict>
+      </w:r>
       <w:bookmarkEnd w:id="0"/>
     </w:p>
     <w:p>
@@ -1098,7 +1266,23 @@
           <w:rFonts w:hint="cs"/>
           <w:rtl/>
         </w:rPr>
-        <w:t>להלן תמונת הגרדיאנט המנורמל:</w:t>
+        <w:t xml:space="preserve">להלן תמונת </w:t>
+      </w:r>
+      <w:proofErr w:type="spellStart"/>
+      <w:r>
+        <w:rPr>
+          <w:rFonts w:hint="cs"/>
+          <w:rtl/>
+        </w:rPr>
+        <w:t>הגרדיאנט</w:t>
+      </w:r>
+      <w:proofErr w:type="spellEnd"/>
+      <w:r>
+        <w:rPr>
+          <w:rFonts w:hint="cs"/>
+          <w:rtl/>
+        </w:rPr>
+        <w:t xml:space="preserve"> המנורמל:</w:t>
       </w:r>
     </w:p>
     <w:p>
@@ -1127,7 +1311,7 @@
                     <pic:cNvPicPr/>
                   </pic:nvPicPr>
                   <pic:blipFill rotWithShape="1">
-                    <a:blip r:embed="rId13">
+                    <a:blip r:embed="rId14">
                       <a:extLst>
                         <a:ext uri="{28A0092B-C50C-407E-A947-70E740481C1C}">
                           <a14:useLocalDpi xmlns:a14="http://schemas.microsoft.com/office/drawing/2010/main" val="0"/>
@@ -1288,7 +1472,7 @@
                     <pic:cNvPicPr/>
                   </pic:nvPicPr>
                   <pic:blipFill rotWithShape="1">
-                    <a:blip r:embed="rId14">
+                    <a:blip r:embed="rId15">
                       <a:extLst>
                         <a:ext uri="{28A0092B-C50C-407E-A947-70E740481C1C}">
                           <a14:useLocalDpi xmlns:a14="http://schemas.microsoft.com/office/drawing/2010/main" val="0"/>
@@ -1349,7 +1533,7 @@
                     <pic:cNvPicPr/>
                   </pic:nvPicPr>
                   <pic:blipFill rotWithShape="1">
-                    <a:blip r:embed="rId15">
+                    <a:blip r:embed="rId16">
                       <a:extLst>
                         <a:ext uri="{28A0092B-C50C-407E-A947-70E740481C1C}">
                           <a14:useLocalDpi xmlns:a14="http://schemas.microsoft.com/office/drawing/2010/main" val="0"/>
@@ -1397,7 +1581,23 @@
           <w:rFonts w:eastAsiaTheme="minorEastAsia" w:hint="cs"/>
           <w:rtl/>
         </w:rPr>
-        <w:t xml:space="preserve">ניתן לראות בתמונה הימנית שהיא הנגרת לפי ציר </w:t>
+        <w:t xml:space="preserve">ניתן לראות בתמונה הימנית שהיא </w:t>
+      </w:r>
+      <w:proofErr w:type="spellStart"/>
+      <w:r>
+        <w:rPr>
+          <w:rFonts w:eastAsiaTheme="minorEastAsia" w:hint="cs"/>
+          <w:rtl/>
+        </w:rPr>
+        <w:t>הנגרת</w:t>
+      </w:r>
+      <w:proofErr w:type="spellEnd"/>
+      <w:r>
+        <w:rPr>
+          <w:rFonts w:eastAsiaTheme="minorEastAsia" w:hint="cs"/>
+          <w:rtl/>
+        </w:rPr>
+        <w:t xml:space="preserve"> לפי ציר </w:t>
       </w:r>
       <w:r>
         <w:rPr>
@@ -1410,7 +1610,23 @@
           <w:rFonts w:eastAsiaTheme="minorEastAsia" w:hint="cs"/>
           <w:rtl/>
         </w:rPr>
-        <w:t xml:space="preserve"> את הקווים המאונכים המייצגים מעבר חד במיר ה</w:t>
+        <w:t xml:space="preserve"> את הקווים המאונכים המייצגים מעבר חד </w:t>
+      </w:r>
+      <w:proofErr w:type="spellStart"/>
+      <w:r>
+        <w:rPr>
+          <w:rFonts w:eastAsiaTheme="minorEastAsia" w:hint="cs"/>
+          <w:rtl/>
+        </w:rPr>
+        <w:t>במיר</w:t>
+      </w:r>
+      <w:proofErr w:type="spellEnd"/>
+      <w:r>
+        <w:rPr>
+          <w:rFonts w:eastAsiaTheme="minorEastAsia" w:hint="cs"/>
+          <w:rtl/>
+        </w:rPr>
+        <w:t xml:space="preserve"> ה</w:t>
       </w:r>
       <w:r>
         <w:rPr>
@@ -1466,12 +1682,28 @@
           <w:rFonts w:eastAsiaTheme="minorEastAsia" w:hint="cs"/>
           <w:rtl/>
         </w:rPr>
-        <w:t>אם נזכר בתמונה המקורית, נוכל לראות כי תמונת הגרדיאנט מזהה את קווי המתאר של הדמות ושל החפצים מאחוריה בצורה טובה. אזורים בהם המעבר היה חד כמו בעיניים שלה או בציור הכתף והפנים הקו שנוצר הוא בהיר במיוחד.</w:t>
+        <w:t xml:space="preserve">אם נזכר בתמונה המקורית, נוכל לראות כי תמונת </w:t>
+      </w:r>
+      <w:proofErr w:type="spellStart"/>
+      <w:r>
+        <w:rPr>
+          <w:rFonts w:eastAsiaTheme="minorEastAsia" w:hint="cs"/>
+          <w:rtl/>
+        </w:rPr>
+        <w:t>הגרדיאנט</w:t>
+      </w:r>
+      <w:proofErr w:type="spellEnd"/>
+      <w:r>
+        <w:rPr>
+          <w:rFonts w:eastAsiaTheme="minorEastAsia" w:hint="cs"/>
+          <w:rtl/>
+        </w:rPr>
+        <w:t xml:space="preserve"> מזהה את קווי המתאר של הדמות ושל החפצים מאחוריה בצורה טובה. אזורים בהם המעבר היה חד כמו בעיניים שלה או בציור הכתף והפנים הקו שנוצר הוא בהיר במיוחד.</w:t>
       </w:r>
     </w:p>
     <w:sectPr>
-      <w:headerReference w:type="default" r:id="rId16"/>
-      <w:footerReference w:type="default" r:id="rId17"/>
+      <w:headerReference w:type="default" r:id="rId17"/>
+      <w:footerReference w:type="default" r:id="rId18"/>
       <w:pgSz w:w="12240" w:h="15840"/>
       <w:pgMar w:top="1440" w:right="1440" w:bottom="1440" w:left="1440" w:header="720" w:footer="720" w:gutter="0"/>
       <w:cols w:space="720"/>
@@ -1549,7 +1781,7 @@
         <w:noProof/>
         <w:color w:val="5B9BD5" w:themeColor="accent1"/>
       </w:rPr>
-      <w:t>4</w:t>
+      <w:t>3</w:t>
     </w:r>
     <w:r>
       <w:rPr>
@@ -1624,7 +1856,23 @@
         <w:rFonts w:hint="cs"/>
         <w:rtl/>
       </w:rPr>
-      <w:t>נועה קוליקנט 204281646</w:t>
+      <w:t xml:space="preserve">נועה </w:t>
+    </w:r>
+    <w:proofErr w:type="spellStart"/>
+    <w:r>
+      <w:rPr>
+        <w:rFonts w:hint="cs"/>
+        <w:rtl/>
+      </w:rPr>
+      <w:t>קוליקנט</w:t>
+    </w:r>
+    <w:proofErr w:type="spellEnd"/>
+    <w:r>
+      <w:rPr>
+        <w:rFonts w:hint="cs"/>
+        <w:rtl/>
+      </w:rPr>
+      <w:t xml:space="preserve"> 204281646</w:t>
     </w:r>
     <w:r>
       <w:rPr>
@@ -3466,7 +3714,7 @@
 </file>
 
 <file path=customXml/itemProps1.xml><?xml version="1.0" encoding="utf-8"?>
-<ds:datastoreItem xmlns:ds="http://schemas.openxmlformats.org/officeDocument/2006/customXml" ds:itemID="{57005AAF-75FB-426B-96C3-74FD35B33BA2}">
+<ds:datastoreItem xmlns:ds="http://schemas.openxmlformats.org/officeDocument/2006/customXml" ds:itemID="{027638BC-BBCD-4642-A4B1-04E291404723}">
   <ds:schemaRefs>
     <ds:schemaRef ds:uri="http://schemas.openxmlformats.org/officeDocument/2006/bibliography"/>
   </ds:schemaRefs>

--- a/src/Ex2/SUBMISSION_FILE.docx
+++ b/src/Ex2/SUBMISSION_FILE.docx
@@ -94,26 +94,8 @@
         <w:ind w:left="360"/>
         <w:jc w:val="both"/>
       </w:pPr>
-      <w:proofErr w:type="spellStart"/>
-      <w:r>
-        <w:t>Im</w:t>
-      </w:r>
-      <w:proofErr w:type="spellEnd"/>
-      <w:r>
-        <w:t xml:space="preserve"> = </w:t>
-      </w:r>
-      <w:proofErr w:type="spellStart"/>
-      <w:proofErr w:type="gramStart"/>
-      <w:r>
-        <w:t>imread</w:t>
-      </w:r>
-      <w:proofErr w:type="spellEnd"/>
-      <w:r>
-        <w:t>(</w:t>
-      </w:r>
-      <w:proofErr w:type="gramEnd"/>
-      <w:r>
-        <w:t>image1_file, 'bmp');</w:t>
+      <w:r>
+        <w:t>Im = imread(image1_file, 'bmp');</w:t>
       </w:r>
     </w:p>
     <w:p>
@@ -310,21 +292,12 @@
           <w:rtl/>
         </w:rPr>
       </w:pPr>
-      <w:proofErr w:type="spellStart"/>
-      <w:r>
-        <w:rPr>
-          <w:rFonts w:hint="cs"/>
-          <w:rtl/>
-        </w:rPr>
-        <w:t>הטרנפורמציה</w:t>
-      </w:r>
-      <w:proofErr w:type="spellEnd"/>
-      <w:r>
-        <w:rPr>
-          <w:rFonts w:hint="cs"/>
-          <w:rtl/>
-        </w:rPr>
-        <w:t xml:space="preserve"> כמו בדוגמא בשאלה: </w:t>
+      <w:r>
+        <w:rPr>
+          <w:rFonts w:hint="cs"/>
+          <w:rtl/>
+        </w:rPr>
+        <w:t xml:space="preserve">הטרנפורמציה כמו בדוגמא בשאלה: </w:t>
       </w:r>
       <w:r>
         <w:t>H=[1 .2 0; .1 1 0; 0.5 0.2 1]</w:t>
@@ -362,23 +335,8 @@
           <w:rtl/>
         </w:rPr>
       </w:pPr>
-      <w:proofErr w:type="spellStart"/>
-      <w:proofErr w:type="gramStart"/>
-      <w:r>
-        <w:t>imwrite</w:t>
-      </w:r>
-      <w:proofErr w:type="spellEnd"/>
-      <w:r>
-        <w:t>(</w:t>
-      </w:r>
-      <w:proofErr w:type="spellStart"/>
-      <w:proofErr w:type="gramEnd"/>
-      <w:r>
-        <w:t>new_im</w:t>
-      </w:r>
-      <w:proofErr w:type="spellEnd"/>
-      <w:r>
-        <w:t>, image2_file, 'bmp')</w:t>
+      <w:r>
+        <w:t>imwrite(new_im, image2_file, 'bmp')</w:t>
       </w:r>
     </w:p>
     <w:p>
@@ -531,13 +489,8 @@
         </w:rPr>
         <w:t xml:space="preserve"> עבור </w:t>
       </w:r>
-      <w:proofErr w:type="spellStart"/>
-      <w:r>
-        <w:t>dist_ratio</w:t>
-      </w:r>
-      <w:proofErr w:type="spellEnd"/>
-      <w:r>
-        <w:t xml:space="preserve"> = 0.6</w:t>
+      <w:r>
+        <w:t>dist_ratio = 0.6</w:t>
       </w:r>
       <w:r>
         <w:rPr>
@@ -607,15 +560,7 @@
         <w:spacing w:after="0"/>
       </w:pPr>
       <w:r>
-        <w:t>301.99</w:t>
-      </w:r>
-      <w:proofErr w:type="gramStart"/>
-      <w:r>
-        <w:t>,176.64</w:t>
-      </w:r>
-      <w:proofErr w:type="gramEnd"/>
-      <w:r>
-        <w:t xml:space="preserve"> -&gt; 281.32,188.21</w:t>
+        <w:t>301.99,176.64 -&gt; 281.32,188.21</w:t>
       </w:r>
     </w:p>
     <w:p>
@@ -623,15 +568,7 @@
         <w:spacing w:after="0"/>
       </w:pPr>
       <w:r>
-        <w:t>312.84</w:t>
-      </w:r>
-      <w:proofErr w:type="gramStart"/>
-      <w:r>
-        <w:t>,169.51</w:t>
-      </w:r>
-      <w:proofErr w:type="gramEnd"/>
-      <w:r>
-        <w:t xml:space="preserve"> -&gt; 289.15,182.43</w:t>
+        <w:t>312.84,169.51 -&gt; 289.15,182.43</w:t>
       </w:r>
     </w:p>
     <w:p>
@@ -639,15 +576,7 @@
         <w:spacing w:after="0"/>
       </w:pPr>
       <w:r>
-        <w:t>344.25</w:t>
-      </w:r>
-      <w:proofErr w:type="gramStart"/>
-      <w:r>
-        <w:t>,147.51</w:t>
-      </w:r>
-      <w:proofErr w:type="gramEnd"/>
-      <w:r>
-        <w:t xml:space="preserve"> -&gt; 310.88,165.83</w:t>
+        <w:t>344.25,147.51 -&gt; 310.88,165.83</w:t>
       </w:r>
     </w:p>
     <w:p>
@@ -655,15 +584,7 @@
         <w:spacing w:after="0"/>
       </w:pPr>
       <w:r>
-        <w:t>212.66</w:t>
-      </w:r>
-      <w:proofErr w:type="gramStart"/>
-      <w:r>
-        <w:t>,183.18</w:t>
-      </w:r>
-      <w:proofErr w:type="gramEnd"/>
-      <w:r>
-        <w:t xml:space="preserve"> -&gt; 207.99,185.82</w:t>
+        <w:t>212.66,183.18 -&gt; 207.99,185.82</w:t>
       </w:r>
     </w:p>
     <w:p>
@@ -671,15 +592,7 @@
         <w:spacing w:after="0"/>
       </w:pPr>
       <w:r>
-        <w:t>283.72</w:t>
-      </w:r>
-      <w:proofErr w:type="gramStart"/>
-      <w:r>
-        <w:t>,188.27</w:t>
-      </w:r>
-      <w:proofErr w:type="gramEnd"/>
-      <w:r>
-        <w:t xml:space="preserve"> -&gt; 268.99,199.07</w:t>
+        <w:t>283.72,188.27 -&gt; 268.99,199.07</w:t>
       </w:r>
     </w:p>
     <w:p>
@@ -687,15 +600,7 @@
         <w:spacing w:after="0"/>
       </w:pPr>
       <w:r>
-        <w:t>269.07</w:t>
-      </w:r>
-      <w:proofErr w:type="gramStart"/>
-      <w:r>
-        <w:t>,336.67</w:t>
-      </w:r>
-      <w:proofErr w:type="gramEnd"/>
-      <w:r>
-        <w:t xml:space="preserve"> -&gt; 281.05,330.30</w:t>
+        <w:t>269.07,336.67 -&gt; 281.05,330.30</w:t>
       </w:r>
     </w:p>
     <w:p>
@@ -703,15 +608,7 @@
         <w:spacing w:after="0"/>
       </w:pPr>
       <w:r>
-        <w:t>277.98</w:t>
-      </w:r>
-      <w:proofErr w:type="gramStart"/>
-      <w:r>
-        <w:t>,273.30</w:t>
-      </w:r>
-      <w:proofErr w:type="gramEnd"/>
-      <w:r>
-        <w:t xml:space="preserve"> -&gt; 277.23,273.76</w:t>
+        <w:t>277.98,273.30 -&gt; 277.23,273.76</w:t>
       </w:r>
     </w:p>
     <w:p>
@@ -719,15 +616,7 @@
         <w:spacing w:after="0"/>
       </w:pPr>
       <w:r>
-        <w:t>323.45</w:t>
-      </w:r>
-      <w:proofErr w:type="gramStart"/>
-      <w:r>
-        <w:t>,163.59</w:t>
-      </w:r>
-      <w:proofErr w:type="gramEnd"/>
-      <w:r>
-        <w:t xml:space="preserve"> -&gt; 296.82,178.18</w:t>
+        <w:t>323.45,163.59 -&gt; 296.82,178.18</w:t>
       </w:r>
     </w:p>
     <w:p>
@@ -735,15 +624,7 @@
         <w:spacing w:after="0"/>
       </w:pPr>
       <w:r>
-        <w:t>217.52</w:t>
-      </w:r>
-      <w:proofErr w:type="gramStart"/>
-      <w:r>
-        <w:t>,184.95</w:t>
-      </w:r>
-      <w:proofErr w:type="gramEnd"/>
-      <w:r>
-        <w:t xml:space="preserve"> -&gt; 212.19,188.05</w:t>
+        <w:t>217.52,184.95 -&gt; 212.19,188.05</w:t>
       </w:r>
     </w:p>
     <w:p>
@@ -754,15 +635,7 @@
         </w:rPr>
       </w:pPr>
       <w:r>
-        <w:t>161.80</w:t>
-      </w:r>
-      <w:proofErr w:type="gramStart"/>
-      <w:r>
-        <w:t>,319.63</w:t>
-      </w:r>
-      <w:proofErr w:type="gramEnd"/>
-      <w:r>
-        <w:t xml:space="preserve"> -&gt; 188.38,304.68</w:t>
+        <w:t>161.80,319.63 -&gt; 188.38,304.68</w:t>
       </w:r>
     </w:p>
     <w:p>
@@ -852,11 +725,9 @@
         <w:lastRenderedPageBreak/>
         <w:t xml:space="preserve">ואכן ניתן לראות בצורה איכותית כי תמונה זו שהתקבלה אכן דומה מאוד לתמונה שהתקבלה כתוצאה מהרצת </w:t>
       </w:r>
-      <w:proofErr w:type="spellStart"/>
       <w:r>
         <w:t>H_gt</w:t>
       </w:r>
-      <w:proofErr w:type="spellEnd"/>
       <w:r>
         <w:rPr>
           <w:rFonts w:hint="cs"/>
@@ -888,11 +759,9 @@
         </w:rPr>
         <w:t xml:space="preserve">-ים שעוברים </w:t>
       </w:r>
-      <w:proofErr w:type="spellStart"/>
       <w:r>
         <w:t>dist_ratio</w:t>
       </w:r>
-      <w:proofErr w:type="spellEnd"/>
       <w:r>
         <w:rPr>
           <w:rFonts w:hint="cs"/>
@@ -930,23 +799,7 @@
           <w:rFonts w:hint="cs"/>
           <w:rtl/>
         </w:rPr>
-        <w:t xml:space="preserve">מחישוב סעיף 4 על 100 נקודות </w:t>
-      </w:r>
-      <w:proofErr w:type="spellStart"/>
-      <w:r>
-        <w:rPr>
-          <w:rFonts w:hint="cs"/>
-          <w:rtl/>
-        </w:rPr>
-        <w:t>רנדומיות</w:t>
-      </w:r>
-      <w:proofErr w:type="spellEnd"/>
-      <w:r>
-        <w:rPr>
-          <w:rFonts w:hint="cs"/>
-          <w:rtl/>
-        </w:rPr>
-        <w:t xml:space="preserve"> קיבלנו כי השגיאה הממוצעת היא של כ-7 פיקסלים בערך. הנחנו שהתמונה היא בגודל 512*512.</w:t>
+        <w:t>מחישוב סעיף 4 על 100 נקודות רנדומיות קיבלנו כי השגיאה הממוצעת היא של כ-7 פיקסלים בערך. הנחנו שהתמונה היא בגודל 512*512.</w:t>
       </w:r>
     </w:p>
     <w:p>
@@ -989,27 +842,16 @@
           <w:rtl/>
         </w:rPr>
       </w:pPr>
-      <w:proofErr w:type="spellStart"/>
-      <w:r>
-        <w:rPr>
-          <w:rFonts w:hint="cs"/>
-          <w:rtl/>
-        </w:rPr>
-        <w:t>השתמשתנו</w:t>
-      </w:r>
-      <w:proofErr w:type="spellEnd"/>
-      <w:r>
-        <w:rPr>
-          <w:rFonts w:hint="cs"/>
-          <w:rtl/>
-        </w:rPr>
-        <w:t xml:space="preserve"> ב</w:t>
-      </w:r>
-      <w:proofErr w:type="spellStart"/>
+      <w:r>
+        <w:rPr>
+          <w:rFonts w:hint="cs"/>
+          <w:rtl/>
+        </w:rPr>
+        <w:t>השתמשתנו ב</w:t>
+      </w:r>
       <w:r>
         <w:t>ransac</w:t>
       </w:r>
-      <w:proofErr w:type="spellEnd"/>
       <w:r>
         <w:rPr>
           <w:rFonts w:hint="cs"/>
@@ -1017,11 +859,9 @@
         </w:rPr>
         <w:t xml:space="preserve"> כמו שניתן לראות בקובץ </w:t>
       </w:r>
-      <w:proofErr w:type="spellStart"/>
       <w:r>
         <w:t>RANSAC_Wrapper_run_file</w:t>
       </w:r>
-      <w:proofErr w:type="spellEnd"/>
     </w:p>
     <w:p>
       <w:pPr>
@@ -1182,23 +1022,7 @@
           <w:rFonts w:hint="cs"/>
           <w:rtl/>
         </w:rPr>
-        <w:t xml:space="preserve">לי שצריך על מנת לחשב </w:t>
-      </w:r>
-      <w:proofErr w:type="spellStart"/>
-      <w:r>
-        <w:rPr>
-          <w:rFonts w:hint="cs"/>
-          <w:rtl/>
-        </w:rPr>
-        <w:t>הומוגרפיה</w:t>
-      </w:r>
-      <w:proofErr w:type="spellEnd"/>
-      <w:r>
-        <w:rPr>
-          <w:rFonts w:hint="cs"/>
-          <w:rtl/>
-        </w:rPr>
-        <w:t>.</w:t>
+        <w:t>לי שצריך על מנת לחשב הומוגרפיה.</w:t>
       </w:r>
     </w:p>
     <w:p>
@@ -1217,11 +1041,9 @@
         </w:rPr>
         <w:t xml:space="preserve">בכל השאלות המשכנו להשתמש בתמונות של </w:t>
       </w:r>
-      <w:proofErr w:type="spellStart"/>
       <w:r>
         <w:t>lena</w:t>
       </w:r>
-      <w:proofErr w:type="spellEnd"/>
       <w:r>
         <w:rPr>
           <w:rFonts w:hint="cs"/>
@@ -1234,8 +1056,11 @@
       <w:pPr>
         <w:bidi/>
         <w:jc w:val="both"/>
-      </w:pPr>
-      <w:bookmarkStart w:id="0" w:name="_GoBack"/>
+        <w:rPr>
+          <w:rFonts w:hint="cs"/>
+          <w:rtl/>
+        </w:rPr>
+      </w:pPr>
       <w:r>
         <w:pict>
           <v:shape id="_x0000_i1027" type="#_x0000_t75" style="width:258pt;height:258pt">
@@ -1243,6 +1068,158 @@
           </v:shape>
         </w:pict>
       </w:r>
+    </w:p>
+    <w:p>
+      <w:pPr>
+        <w:bidi/>
+        <w:jc w:val="both"/>
+        <w:rPr>
+          <w:rFonts w:hint="cs"/>
+          <w:rtl/>
+        </w:rPr>
+      </w:pPr>
+    </w:p>
+    <w:p>
+      <w:pPr>
+        <w:bidi/>
+        <w:jc w:val="both"/>
+      </w:pPr>
+      <w:r>
+        <w:rPr>
+          <w:rFonts w:hint="cs"/>
+          <w:rtl/>
+        </w:rPr>
+        <w:lastRenderedPageBreak/>
+        <w:t>כדי להשיג תוצאה טובה יותר ב</w:t>
+      </w:r>
+      <w:r>
+        <w:t>DLT</w:t>
+      </w:r>
+      <w:r>
+        <w:rPr>
+          <w:rFonts w:hint="cs"/>
+          <w:rtl/>
+        </w:rPr>
+        <w:t xml:space="preserve"> מאשר ב</w:t>
+      </w:r>
+      <w:r>
+        <w:t>RANSAC</w:t>
+      </w:r>
+      <w:r>
+        <w:rPr>
+          <w:rFonts w:hint="cs"/>
+          <w:rtl/>
+        </w:rPr>
+        <w:t xml:space="preserve"> הוספנו כמות גדולה של </w:t>
+      </w:r>
+      <w:r>
+        <w:t>outliers</w:t>
+      </w:r>
+      <w:r>
+        <w:rPr>
+          <w:rFonts w:hint="cs"/>
+          <w:rtl/>
+        </w:rPr>
+        <w:t xml:space="preserve"> כפי שמצוין ב</w:t>
+      </w:r>
+      <w:r>
+        <w:t>Example1.m</w:t>
+      </w:r>
+      <w:r>
+        <w:rPr>
+          <w:rFonts w:hint="cs"/>
+          <w:rtl/>
+        </w:rPr>
+        <w:t xml:space="preserve"> (פשוט הוספנו עוד כמות גדולה של </w:t>
+      </w:r>
+      <w:r>
+        <w:t>match</w:t>
+      </w:r>
+      <w:r>
+        <w:rPr>
+          <w:rFonts w:hint="cs"/>
+          <w:rtl/>
+        </w:rPr>
+        <w:t>ים רנדומיים). בעוד ה</w:t>
+      </w:r>
+      <w:r>
+        <w:t>DLT</w:t>
+      </w:r>
+      <w:r>
+        <w:rPr>
+          <w:rFonts w:hint="cs"/>
+          <w:rtl/>
+        </w:rPr>
+        <w:t xml:space="preserve"> הסתדר בצורה טובה באופן יחסי (כמעט לא הושפע) מהמהלך, השגיאה ב</w:t>
+      </w:r>
+      <w:r>
+        <w:t>RANSAC</w:t>
+      </w:r>
+      <w:r>
+        <w:rPr>
+          <w:rFonts w:hint="cs"/>
+          <w:rtl/>
+        </w:rPr>
+        <w:t xml:space="preserve"> כמעט הוכפלה. את השגיאה חישבנו בעזרת סעיף 4.</w:t>
+      </w:r>
+    </w:p>
+    <w:p>
+      <w:pPr>
+        <w:bidi/>
+        <w:jc w:val="both"/>
+        <w:rPr>
+          <w:rFonts w:hint="cs"/>
+          <w:rtl/>
+        </w:rPr>
+      </w:pPr>
+      <w:r>
+        <w:rPr>
+          <w:rFonts w:hint="cs"/>
+          <w:rtl/>
+        </w:rPr>
+        <w:t xml:space="preserve">בשביל להראות את </w:t>
+      </w:r>
+      <w:r>
+        <w:t>Example2</w:t>
+      </w:r>
+      <w:r>
+        <w:rPr>
+          <w:rFonts w:hint="cs"/>
+          <w:rtl/>
+        </w:rPr>
+        <w:t xml:space="preserve"> הוספנו 20 נקודות בקצה התמונה, שהם </w:t>
+      </w:r>
+      <w:r>
+        <w:t>outliers</w:t>
+      </w:r>
+      <w:r>
+        <w:rPr>
+          <w:rFonts w:hint="cs"/>
+          <w:rtl/>
+        </w:rPr>
+        <w:t xml:space="preserve"> קיצוניים שאסור להתחשב בהם כמובן. ב</w:t>
+      </w:r>
+      <w:r>
+        <w:t>DLT</w:t>
+      </w:r>
+      <w:r>
+        <w:rPr>
+          <w:rFonts w:hint="cs"/>
+          <w:rtl/>
+        </w:rPr>
+        <w:t xml:space="preserve"> מתחשבים בהם ומקבלים תוצאות נוראיות (בפקטור 20 ביחס לשאלה 3), בעוד ה</w:t>
+      </w:r>
+      <w:r>
+        <w:t>RANSAC</w:t>
+      </w:r>
+      <w:r>
+        <w:rPr>
+          <w:rFonts w:hint="cs"/>
+          <w:rtl/>
+        </w:rPr>
+        <w:t xml:space="preserve"> מתעלם מהם ונותן אותן תוצאות.</w:t>
+      </w:r>
+      <w:bookmarkStart w:id="0" w:name="_GoBack"/>
       <w:bookmarkEnd w:id="0"/>
     </w:p>
     <w:p>
@@ -1254,6 +1231,16 @@
           <w:rtl/>
         </w:rPr>
       </w:pPr>
+    </w:p>
+    <w:p>
+      <w:pPr>
+        <w:bidi/>
+        <w:jc w:val="both"/>
+        <w:rPr>
+          <w:rFonts w:hint="cs"/>
+          <w:rtl/>
+        </w:rPr>
+      </w:pPr>
       <w:r>
         <w:rPr>
           <w:rFonts w:hint="cs"/>
@@ -1266,23 +1253,7 @@
           <w:rFonts w:hint="cs"/>
           <w:rtl/>
         </w:rPr>
-        <w:t xml:space="preserve">להלן תמונת </w:t>
-      </w:r>
-      <w:proofErr w:type="spellStart"/>
-      <w:r>
-        <w:rPr>
-          <w:rFonts w:hint="cs"/>
-          <w:rtl/>
-        </w:rPr>
-        <w:t>הגרדיאנט</w:t>
-      </w:r>
-      <w:proofErr w:type="spellEnd"/>
-      <w:r>
-        <w:rPr>
-          <w:rFonts w:hint="cs"/>
-          <w:rtl/>
-        </w:rPr>
-        <w:t xml:space="preserve"> המנורמל:</w:t>
+        <w:t>להלן תמונת הגרדיאנט המנורמל:</w:t>
       </w:r>
     </w:p>
     <w:p>
@@ -1294,7 +1265,6 @@
         <w:rPr>
           <w:noProof/>
         </w:rPr>
-        <w:lastRenderedPageBreak/>
         <w:drawing>
           <wp:inline distT="0" distB="0" distL="0" distR="0">
             <wp:extent cx="3244850" cy="3244850"/>
@@ -1456,6 +1426,7 @@
           <w:noProof/>
           <w:rtl/>
         </w:rPr>
+        <w:lastRenderedPageBreak/>
         <w:drawing>
           <wp:inline distT="0" distB="0" distL="0" distR="0" wp14:anchorId="119097F6" wp14:editId="7322785A">
             <wp:extent cx="2694450" cy="2705100"/>
@@ -1581,124 +1552,76 @@
           <w:rFonts w:eastAsiaTheme="minorEastAsia" w:hint="cs"/>
           <w:rtl/>
         </w:rPr>
-        <w:t xml:space="preserve">ניתן לראות בתמונה הימנית שהיא </w:t>
-      </w:r>
-      <w:proofErr w:type="spellStart"/>
+        <w:t xml:space="preserve">ניתן לראות בתמונה הימנית שהיא הנגרת לפי ציר </w:t>
+      </w:r>
+      <w:r>
+        <w:rPr>
+          <w:rFonts w:eastAsiaTheme="minorEastAsia"/>
+        </w:rPr>
+        <w:t>x</w:t>
+      </w:r>
       <w:r>
         <w:rPr>
           <w:rFonts w:eastAsiaTheme="minorEastAsia" w:hint="cs"/>
           <w:rtl/>
         </w:rPr>
-        <w:t>הנגרת</w:t>
-      </w:r>
-      <w:proofErr w:type="spellEnd"/>
+        <w:t xml:space="preserve"> את הקווים המאונכים המייצגים מעבר חד במיר ה</w:t>
+      </w:r>
+      <w:r>
+        <w:rPr>
+          <w:rFonts w:eastAsiaTheme="minorEastAsia"/>
+        </w:rPr>
+        <w:t>x</w:t>
+      </w:r>
       <w:r>
         <w:rPr>
           <w:rFonts w:eastAsiaTheme="minorEastAsia" w:hint="cs"/>
           <w:rtl/>
         </w:rPr>
-        <w:t xml:space="preserve"> לפי ציר </w:t>
+        <w:t xml:space="preserve"> ובתמונה השמאלית את הקווים האופקיים המייצגים את המעברים בציר ה</w:t>
       </w:r>
       <w:r>
         <w:rPr>
           <w:rFonts w:eastAsiaTheme="minorEastAsia"/>
         </w:rPr>
-        <w:t>x</w:t>
+        <w:t>y</w:t>
       </w:r>
       <w:r>
         <w:rPr>
           <w:rFonts w:eastAsiaTheme="minorEastAsia" w:hint="cs"/>
           <w:rtl/>
         </w:rPr>
-        <w:t xml:space="preserve"> את הקווים המאונכים המייצגים מעבר חד </w:t>
-      </w:r>
-      <w:proofErr w:type="spellStart"/>
+        <w:t>. בתמונה העליונה רואים את השילוב ביניהם, שמייצר לנו את ה</w:t>
+      </w:r>
+      <w:r>
+        <w:rPr>
+          <w:rFonts w:eastAsiaTheme="minorEastAsia"/>
+        </w:rPr>
+        <w:t xml:space="preserve">edges </w:t>
+      </w:r>
       <w:r>
         <w:rPr>
           <w:rFonts w:eastAsiaTheme="minorEastAsia" w:hint="cs"/>
           <w:rtl/>
         </w:rPr>
-        <w:t>במיר</w:t>
-      </w:r>
-      <w:proofErr w:type="spellEnd"/>
+        <w:t xml:space="preserve"> המשוקללים.</w:t>
+      </w:r>
+    </w:p>
+    <w:p>
+      <w:pPr>
+        <w:bidi/>
+        <w:jc w:val="both"/>
+        <w:rPr>
+          <w:rFonts w:eastAsiaTheme="minorEastAsia"/>
+          <w:rtl/>
+        </w:rPr>
+      </w:pPr>
       <w:r>
         <w:rPr>
           <w:rFonts w:eastAsiaTheme="minorEastAsia" w:hint="cs"/>
           <w:rtl/>
         </w:rPr>
-        <w:t xml:space="preserve"> ה</w:t>
-      </w:r>
-      <w:r>
-        <w:rPr>
-          <w:rFonts w:eastAsiaTheme="minorEastAsia"/>
-        </w:rPr>
-        <w:t>x</w:t>
-      </w:r>
-      <w:r>
-        <w:rPr>
-          <w:rFonts w:eastAsiaTheme="minorEastAsia" w:hint="cs"/>
-          <w:rtl/>
-        </w:rPr>
-        <w:t xml:space="preserve"> ובתמונה השמאלית את הקווים האופקיים המייצגים את המעברים בציר ה</w:t>
-      </w:r>
-      <w:r>
-        <w:rPr>
-          <w:rFonts w:eastAsiaTheme="minorEastAsia"/>
-        </w:rPr>
-        <w:t>y</w:t>
-      </w:r>
-      <w:r>
-        <w:rPr>
-          <w:rFonts w:eastAsiaTheme="minorEastAsia" w:hint="cs"/>
-          <w:rtl/>
-        </w:rPr>
-        <w:t>. בתמונה העליונה רואים את השילוב ביניהם, שמייצר לנו את ה</w:t>
-      </w:r>
-      <w:r>
-        <w:rPr>
-          <w:rFonts w:eastAsiaTheme="minorEastAsia"/>
-        </w:rPr>
-        <w:t xml:space="preserve">edges </w:t>
-      </w:r>
-      <w:r>
-        <w:rPr>
-          <w:rFonts w:eastAsiaTheme="minorEastAsia" w:hint="cs"/>
-          <w:rtl/>
-        </w:rPr>
-        <w:t xml:space="preserve"> המשוקללים.</w:t>
-      </w:r>
-    </w:p>
-    <w:p>
-      <w:pPr>
-        <w:bidi/>
-        <w:jc w:val="both"/>
-        <w:rPr>
-          <w:rFonts w:eastAsiaTheme="minorEastAsia"/>
-          <w:rtl/>
-        </w:rPr>
-      </w:pPr>
-      <w:r>
-        <w:rPr>
-          <w:rFonts w:eastAsiaTheme="minorEastAsia" w:hint="cs"/>
-          <w:rtl/>
-        </w:rPr>
-        <w:t xml:space="preserve">אם נזכר בתמונה המקורית, נוכל לראות כי תמונת </w:t>
-      </w:r>
-      <w:proofErr w:type="spellStart"/>
-      <w:r>
-        <w:rPr>
-          <w:rFonts w:eastAsiaTheme="minorEastAsia" w:hint="cs"/>
-          <w:rtl/>
-        </w:rPr>
-        <w:t>הגרדיאנט</w:t>
-      </w:r>
-      <w:proofErr w:type="spellEnd"/>
-      <w:r>
-        <w:rPr>
-          <w:rFonts w:eastAsiaTheme="minorEastAsia" w:hint="cs"/>
-          <w:rtl/>
-        </w:rPr>
-        <w:t xml:space="preserve"> מזהה את קווי המתאר של הדמות ושל החפצים מאחוריה בצורה טובה. אזורים בהם המעבר היה חד כמו בעיניים שלה או בציור הכתף והפנים הקו שנוצר הוא בהיר במיוחד.</w:t>
+        <w:t>אם נזכר בתמונה המקורית, נוכל לראות כי תמונת הגרדיאנט מזהה את קווי המתאר של הדמות ושל החפצים מאחוריה בצורה טובה. אזורים בהם המעבר היה חד כמו בעיניים שלה או בציור הכתף והפנים הקו שנוצר הוא בהיר במיוחד.</w:t>
       </w:r>
     </w:p>
     <w:sectPr>
@@ -1781,7 +1704,7 @@
         <w:noProof/>
         <w:color w:val="5B9BD5" w:themeColor="accent1"/>
       </w:rPr>
-      <w:t>3</w:t>
+      <w:t>4</w:t>
     </w:r>
     <w:r>
       <w:rPr>
@@ -1856,23 +1779,7 @@
         <w:rFonts w:hint="cs"/>
         <w:rtl/>
       </w:rPr>
-      <w:t xml:space="preserve">נועה </w:t>
-    </w:r>
-    <w:proofErr w:type="spellStart"/>
-    <w:r>
-      <w:rPr>
-        <w:rFonts w:hint="cs"/>
-        <w:rtl/>
-      </w:rPr>
-      <w:t>קוליקנט</w:t>
-    </w:r>
-    <w:proofErr w:type="spellEnd"/>
-    <w:r>
-      <w:rPr>
-        <w:rFonts w:hint="cs"/>
-        <w:rtl/>
-      </w:rPr>
-      <w:t xml:space="preserve"> 204281646</w:t>
+      <w:t>נועה קוליקנט 204281646</w:t>
     </w:r>
     <w:r>
       <w:rPr>
@@ -3714,7 +3621,7 @@
 </file>
 
 <file path=customXml/itemProps1.xml><?xml version="1.0" encoding="utf-8"?>
-<ds:datastoreItem xmlns:ds="http://schemas.openxmlformats.org/officeDocument/2006/customXml" ds:itemID="{027638BC-BBCD-4642-A4B1-04E291404723}">
+<ds:datastoreItem xmlns:ds="http://schemas.openxmlformats.org/officeDocument/2006/customXml" ds:itemID="{6444B377-0872-452F-BEA6-07981E62490F}">
   <ds:schemaRefs>
     <ds:schemaRef ds:uri="http://schemas.openxmlformats.org/officeDocument/2006/bibliography"/>
   </ds:schemaRefs>
